--- a/LE_03.docx
+++ b/LE_03.docx
@@ -22,14 +22,15 @@
     <w:tbl>
       <w:tblPr>
         <w:tblStyle w:val="Tabellenraster"/>
-        <w:tblW w:w="9449" w:type="dxa"/>
+        <w:tblW w:w="9355" w:type="dxa"/>
         <w:tblInd w:w="0" w:type="dxa"/>
         <w:tblLook w:val="04A0" w:firstRow="1" w:lastRow="0" w:firstColumn="1" w:lastColumn="0" w:noHBand="0" w:noVBand="1"/>
       </w:tblPr>
       <w:tblGrid>
         <w:gridCol w:w="339"/>
         <w:gridCol w:w="3256"/>
-        <w:gridCol w:w="5854"/>
+        <w:gridCol w:w="2340"/>
+        <w:gridCol w:w="3420"/>
       </w:tblGrid>
       <w:tr>
         <w:trPr>
@@ -89,7 +90,7 @@
         </w:tc>
         <w:tc>
           <w:tcPr>
-            <w:tcW w:w="5854" w:type="dxa"/>
+            <w:tcW w:w="2340" w:type="dxa"/>
             <w:shd w:val="clear" w:color="auto" w:fill="BFBFBF" w:themeFill="background1" w:themeFillShade="BF"/>
           </w:tcPr>
           <w:p>
@@ -110,6 +111,32 @@
                 <w:lang w:val="de-CH"/>
               </w:rPr>
               <w:t>Kontakt mit</w:t>
+            </w:r>
+          </w:p>
+        </w:tc>
+        <w:tc>
+          <w:tcPr>
+            <w:tcW w:w="3420" w:type="dxa"/>
+            <w:shd w:val="clear" w:color="auto" w:fill="BFBFBF" w:themeFill="background1" w:themeFillShade="BF"/>
+          </w:tcPr>
+          <w:p>
+            <w:pPr>
+              <w:pStyle w:val="KeinLeerraum"/>
+              <w:rPr>
+                <w:rFonts w:ascii="Arial" w:hAnsi="Arial" w:cs="Arial"/>
+                <w:b/>
+                <w:bCs/>
+                <w:lang w:val="de-CH"/>
+              </w:rPr>
+            </w:pPr>
+            <w:r>
+              <w:rPr>
+                <w:rFonts w:ascii="Arial" w:hAnsi="Arial" w:cs="Arial"/>
+                <w:b/>
+                <w:bCs/>
+                <w:lang w:val="de-CH"/>
+              </w:rPr>
+              <w:t>Einfluss</w:t>
             </w:r>
           </w:p>
         </w:tc>
@@ -164,7 +191,7 @@
         </w:tc>
         <w:tc>
           <w:tcPr>
-            <w:tcW w:w="5854" w:type="dxa"/>
+            <w:tcW w:w="2340" w:type="dxa"/>
             <w:shd w:val="clear" w:color="auto" w:fill="auto"/>
           </w:tcPr>
           <w:p>
@@ -181,6 +208,27 @@
                 <w:lang w:val="de-CH"/>
               </w:rPr>
               <w:t>2</w:t>
+            </w:r>
+          </w:p>
+        </w:tc>
+        <w:tc>
+          <w:tcPr>
+            <w:tcW w:w="3420" w:type="dxa"/>
+          </w:tcPr>
+          <w:p>
+            <w:pPr>
+              <w:pStyle w:val="KeinLeerraum"/>
+              <w:rPr>
+                <w:rFonts w:ascii="Arial" w:hAnsi="Arial" w:cs="Arial"/>
+                <w:lang w:val="de-CH"/>
+              </w:rPr>
+            </w:pPr>
+            <w:r>
+              <w:rPr>
+                <w:rFonts w:ascii="Arial" w:hAnsi="Arial" w:cs="Arial"/>
+                <w:lang w:val="de-CH"/>
+              </w:rPr>
+              <w:t>Hoch</w:t>
             </w:r>
           </w:p>
         </w:tc>
@@ -235,7 +283,7 @@
         </w:tc>
         <w:tc>
           <w:tcPr>
-            <w:tcW w:w="5854" w:type="dxa"/>
+            <w:tcW w:w="2340" w:type="dxa"/>
             <w:shd w:val="clear" w:color="auto" w:fill="auto"/>
           </w:tcPr>
           <w:p>
@@ -252,6 +300,27 @@
                 <w:lang w:val="de-CH"/>
               </w:rPr>
               <w:t>Allen</w:t>
+            </w:r>
+          </w:p>
+        </w:tc>
+        <w:tc>
+          <w:tcPr>
+            <w:tcW w:w="3420" w:type="dxa"/>
+          </w:tcPr>
+          <w:p>
+            <w:pPr>
+              <w:pStyle w:val="KeinLeerraum"/>
+              <w:rPr>
+                <w:rFonts w:ascii="Arial" w:hAnsi="Arial" w:cs="Arial"/>
+                <w:lang w:val="de-CH"/>
+              </w:rPr>
+            </w:pPr>
+            <w:r>
+              <w:rPr>
+                <w:rFonts w:ascii="Arial" w:hAnsi="Arial" w:cs="Arial"/>
+                <w:lang w:val="de-CH"/>
+              </w:rPr>
+              <w:t>Tief</w:t>
             </w:r>
           </w:p>
         </w:tc>
@@ -306,7 +375,7 @@
         </w:tc>
         <w:tc>
           <w:tcPr>
-            <w:tcW w:w="5854" w:type="dxa"/>
+            <w:tcW w:w="2340" w:type="dxa"/>
             <w:shd w:val="clear" w:color="auto" w:fill="auto"/>
           </w:tcPr>
           <w:p>
@@ -322,14 +391,28 @@
                 <w:rFonts w:ascii="Arial" w:hAnsi="Arial" w:cs="Arial"/>
                 <w:lang w:val="de-CH"/>
               </w:rPr>
-              <w:t xml:space="preserve">1, </w:t>
-            </w:r>
-            <w:r>
-              <w:rPr>
-                <w:rFonts w:ascii="Arial" w:hAnsi="Arial" w:cs="Arial"/>
-                <w:lang w:val="de-CH"/>
-              </w:rPr>
-              <w:t>2, 4</w:t>
+              <w:t>1, 2, 4</w:t>
+            </w:r>
+          </w:p>
+        </w:tc>
+        <w:tc>
+          <w:tcPr>
+            <w:tcW w:w="3420" w:type="dxa"/>
+          </w:tcPr>
+          <w:p>
+            <w:pPr>
+              <w:pStyle w:val="KeinLeerraum"/>
+              <w:rPr>
+                <w:rFonts w:ascii="Arial" w:hAnsi="Arial" w:cs="Arial"/>
+                <w:lang w:val="de-CH"/>
+              </w:rPr>
+            </w:pPr>
+            <w:r>
+              <w:rPr>
+                <w:rFonts w:ascii="Arial" w:hAnsi="Arial" w:cs="Arial"/>
+                <w:lang w:val="de-CH"/>
+              </w:rPr>
+              <w:t>Hoch</w:t>
             </w:r>
           </w:p>
         </w:tc>
@@ -384,7 +467,7 @@
         </w:tc>
         <w:tc>
           <w:tcPr>
-            <w:tcW w:w="5854" w:type="dxa"/>
+            <w:tcW w:w="2340" w:type="dxa"/>
             <w:shd w:val="clear" w:color="auto" w:fill="auto"/>
           </w:tcPr>
           <w:p>
@@ -401,6 +484,27 @@
                 <w:lang w:val="de-CH"/>
               </w:rPr>
               <w:t>2, 3</w:t>
+            </w:r>
+          </w:p>
+        </w:tc>
+        <w:tc>
+          <w:tcPr>
+            <w:tcW w:w="3420" w:type="dxa"/>
+          </w:tcPr>
+          <w:p>
+            <w:pPr>
+              <w:pStyle w:val="KeinLeerraum"/>
+              <w:rPr>
+                <w:rFonts w:ascii="Arial" w:hAnsi="Arial" w:cs="Arial"/>
+                <w:lang w:val="de-CH"/>
+              </w:rPr>
+            </w:pPr>
+            <w:r>
+              <w:rPr>
+                <w:rFonts w:ascii="Arial" w:hAnsi="Arial" w:cs="Arial"/>
+                <w:lang w:val="de-CH"/>
+              </w:rPr>
+              <w:t>Tief</w:t>
             </w:r>
           </w:p>
         </w:tc>
@@ -455,7 +559,7 @@
         </w:tc>
         <w:tc>
           <w:tcPr>
-            <w:tcW w:w="5854" w:type="dxa"/>
+            <w:tcW w:w="2340" w:type="dxa"/>
             <w:shd w:val="clear" w:color="auto" w:fill="auto"/>
           </w:tcPr>
           <w:p>
@@ -471,14 +575,28 @@
                 <w:rFonts w:ascii="Arial" w:hAnsi="Arial" w:cs="Arial"/>
                 <w:lang w:val="de-CH"/>
               </w:rPr>
-              <w:t>2,</w:t>
-            </w:r>
-            <w:r>
-              <w:rPr>
-                <w:rFonts w:ascii="Arial" w:hAnsi="Arial" w:cs="Arial"/>
-                <w:lang w:val="de-CH"/>
-              </w:rPr>
-              <w:t xml:space="preserve"> 6</w:t>
+              <w:t>2, 6</w:t>
+            </w:r>
+          </w:p>
+        </w:tc>
+        <w:tc>
+          <w:tcPr>
+            <w:tcW w:w="3420" w:type="dxa"/>
+          </w:tcPr>
+          <w:p>
+            <w:pPr>
+              <w:pStyle w:val="KeinLeerraum"/>
+              <w:rPr>
+                <w:rFonts w:ascii="Arial" w:hAnsi="Arial" w:cs="Arial"/>
+                <w:lang w:val="de-CH"/>
+              </w:rPr>
+            </w:pPr>
+            <w:r>
+              <w:rPr>
+                <w:rFonts w:ascii="Arial" w:hAnsi="Arial" w:cs="Arial"/>
+                <w:lang w:val="de-CH"/>
+              </w:rPr>
+              <w:t>Hoch</w:t>
             </w:r>
           </w:p>
         </w:tc>
@@ -547,7 +665,7 @@
         </w:tc>
         <w:tc>
           <w:tcPr>
-            <w:tcW w:w="5854" w:type="dxa"/>
+            <w:tcW w:w="2340" w:type="dxa"/>
             <w:shd w:val="clear" w:color="auto" w:fill="auto"/>
           </w:tcPr>
           <w:p>
@@ -564,6 +682,27 @@
                 <w:lang w:val="de-CH"/>
               </w:rPr>
               <w:t>2, 5</w:t>
+            </w:r>
+          </w:p>
+        </w:tc>
+        <w:tc>
+          <w:tcPr>
+            <w:tcW w:w="3420" w:type="dxa"/>
+          </w:tcPr>
+          <w:p>
+            <w:pPr>
+              <w:pStyle w:val="KeinLeerraum"/>
+              <w:rPr>
+                <w:rFonts w:ascii="Arial" w:hAnsi="Arial" w:cs="Arial"/>
+                <w:lang w:val="de-CH"/>
+              </w:rPr>
+            </w:pPr>
+            <w:r>
+              <w:rPr>
+                <w:rFonts w:ascii="Arial" w:hAnsi="Arial" w:cs="Arial"/>
+                <w:lang w:val="de-CH"/>
+              </w:rPr>
+              <w:t>Hoch</w:t>
             </w:r>
           </w:p>
         </w:tc>
@@ -589,37 +728,7 @@
           <w:sz w:val="18"/>
           <w:szCs w:val="18"/>
         </w:rPr>
-        <w:t xml:space="preserve">(1 - 4) </w:t>
-      </w:r>
-      <w:r>
-        <w:rPr>
-          <w:rFonts w:ascii="Arial" w:hAnsi="Arial" w:cs="Arial"/>
-          <w:i/>
-          <w:iCs/>
-          <w:sz w:val="18"/>
-          <w:szCs w:val="18"/>
-        </w:rPr>
-        <w:t>Cool Software Solutions</w:t>
-      </w:r>
-      <w:r>
-        <w:rPr>
-          <w:rFonts w:ascii="Arial" w:hAnsi="Arial" w:cs="Arial"/>
-          <w:i/>
-          <w:iCs/>
-          <w:sz w:val="18"/>
-          <w:szCs w:val="18"/>
-        </w:rPr>
-        <w:t xml:space="preserve">, (5 - 6) </w:t>
-      </w:r>
-      <w:r>
-        <w:rPr>
-          <w:rFonts w:ascii="Arial" w:hAnsi="Arial" w:cs="Arial"/>
-          <w:i/>
-          <w:iCs/>
-          <w:sz w:val="18"/>
-          <w:szCs w:val="18"/>
-        </w:rPr>
-        <w:t>Big Sales</w:t>
+        <w:t>(1 - 4) Cool Software Solutions, (5 - 6) Big Sales</w:t>
       </w:r>
     </w:p>
     <w:p>
@@ -668,6 +777,7 @@
         <w:ind w:left="360"/>
         <w:rPr>
           <w:rFonts w:ascii="Calibri" w:hAnsi="Calibri" w:cs="Calibri"/>
+          <w:color w:val="C45911" w:themeColor="accent2" w:themeShade="BF"/>
           <w:lang w:val="de-CH"/>
         </w:rPr>
       </w:pPr>
@@ -698,6 +808,21 @@
           <w:lang w:val="de-CH"/>
         </w:rPr>
         <w:t xml:space="preserve"> Produktline mit einem gemeinsamen Kern, um Kosten zu sparen.</w:t>
+      </w:r>
+      <w:r>
+        <w:rPr>
+          <w:rFonts w:ascii="Calibri" w:hAnsi="Calibri" w:cs="Calibri"/>
+          <w:lang w:val="de-CH"/>
+        </w:rPr>
+        <w:t xml:space="preserve"> </w:t>
+      </w:r>
+      <w:r>
+        <w:rPr>
+          <w:rFonts w:ascii="Calibri" w:hAnsi="Calibri" w:cs="Calibri"/>
+          <w:color w:val="C45911" w:themeColor="accent2" w:themeShade="BF"/>
+          <w:lang w:val="de-CH"/>
+        </w:rPr>
+        <w:t>Für das Design soll maximal 50% soviel Zeit investiert werden, wie beim letzten Projekt, weil das meiste davon wiederverwendet wird.</w:t>
       </w:r>
     </w:p>
     <w:p>
@@ -710,6 +835,7 @@
         <w:ind w:left="360"/>
         <w:rPr>
           <w:rFonts w:ascii="Calibri" w:hAnsi="Calibri" w:cs="Calibri"/>
+          <w:color w:val="C45911" w:themeColor="accent2" w:themeShade="BF"/>
           <w:lang w:val="de-CH"/>
         </w:rPr>
       </w:pPr>
@@ -719,6 +845,37 @@
           <w:lang w:val="de-CH"/>
         </w:rPr>
         <w:t>Die Geschäftsleitung will, ihre E-Commerce-Suite international vermarkten.</w:t>
+      </w:r>
+      <w:r>
+        <w:rPr>
+          <w:rFonts w:ascii="Calibri" w:hAnsi="Calibri" w:cs="Calibri"/>
+          <w:lang w:val="de-CH"/>
+        </w:rPr>
+        <w:t xml:space="preserve"> </w:t>
+      </w:r>
+      <w:r>
+        <w:rPr>
+          <w:rFonts w:ascii="Calibri" w:hAnsi="Calibri" w:cs="Calibri"/>
+          <w:color w:val="C45911" w:themeColor="accent2" w:themeShade="BF"/>
+          <w:lang w:val="de-CH"/>
+        </w:rPr>
+        <w:t xml:space="preserve">Das Produkt soll </w:t>
+      </w:r>
+      <w:r>
+        <w:rPr>
+          <w:rFonts w:ascii="Calibri" w:hAnsi="Calibri" w:cs="Calibri"/>
+          <w:color w:val="C45911" w:themeColor="accent2" w:themeShade="BF"/>
+          <w:lang w:val="de-CH"/>
+        </w:rPr>
+        <w:t xml:space="preserve">vor dem Release </w:t>
+      </w:r>
+      <w:r>
+        <w:rPr>
+          <w:rFonts w:ascii="Calibri" w:hAnsi="Calibri" w:cs="Calibri"/>
+          <w:color w:val="C45911" w:themeColor="accent2" w:themeShade="BF"/>
+          <w:lang w:val="de-CH"/>
+        </w:rPr>
+        <w:t>in mindestens 5 Sprachen übersetz werden.</w:t>
       </w:r>
     </w:p>
     <w:p>
@@ -731,15 +888,48 @@
         <w:ind w:left="360"/>
         <w:rPr>
           <w:rFonts w:ascii="Calibri" w:hAnsi="Calibri" w:cs="Calibri"/>
-          <w:lang w:val="de-CH"/>
-        </w:rPr>
-      </w:pPr>
-      <w:r>
-        <w:rPr>
-          <w:rFonts w:ascii="Calibri" w:hAnsi="Calibri" w:cs="Calibri"/>
-          <w:lang w:val="de-CH"/>
-        </w:rPr>
-        <w:t>Der Produktmanager will, dass der erste Release mit hoher Qualität und termingerecht an den Kunden ausgeliefert wird.</w:t>
+          <w:color w:val="C45911" w:themeColor="accent2" w:themeShade="BF"/>
+          <w:lang w:val="de-CH"/>
+        </w:rPr>
+      </w:pPr>
+      <w:r>
+        <w:rPr>
+          <w:rFonts w:ascii="Calibri" w:hAnsi="Calibri" w:cs="Calibri"/>
+          <w:lang w:val="de-CH"/>
+        </w:rPr>
+        <w:t>Der Produktmanager will</w:t>
+      </w:r>
+      <w:r>
+        <w:rPr>
+          <w:rFonts w:ascii="Calibri" w:hAnsi="Calibri" w:cs="Calibri"/>
+          <w:color w:val="C45911" w:themeColor="accent2" w:themeShade="BF"/>
+          <w:lang w:val="de-CH"/>
+        </w:rPr>
+        <w:t xml:space="preserve">, dass der erste Release </w:t>
+      </w:r>
+      <w:r>
+        <w:rPr>
+          <w:rFonts w:ascii="Calibri" w:hAnsi="Calibri" w:cs="Calibri"/>
+          <w:color w:val="C45911" w:themeColor="accent2" w:themeShade="BF"/>
+          <w:lang w:val="de-CH"/>
+        </w:rPr>
+        <w:t xml:space="preserve">am 20.10.2020 auf dem Server von Big Sales installiert wird, und </w:t>
+      </w:r>
+      <w:r>
+        <w:rPr>
+          <w:rFonts w:ascii="Calibri" w:hAnsi="Calibri" w:cs="Calibri"/>
+          <w:color w:val="C45911" w:themeColor="accent2" w:themeShade="BF"/>
+          <w:lang w:val="de-CH"/>
+        </w:rPr>
+        <w:t>in der ersten Woche keine negativen Rückmeldungen kommen</w:t>
+      </w:r>
+      <w:r>
+        <w:rPr>
+          <w:rFonts w:ascii="Calibri" w:hAnsi="Calibri" w:cs="Calibri"/>
+          <w:color w:val="C45911" w:themeColor="accent2" w:themeShade="BF"/>
+          <w:lang w:val="de-CH"/>
+        </w:rPr>
+        <w:t>.</w:t>
       </w:r>
     </w:p>
     <w:p>
@@ -788,21 +978,7 @@
           <w:rFonts w:ascii="Calibri" w:hAnsi="Calibri" w:cs="Calibri"/>
           <w:lang w:val="de-CH"/>
         </w:rPr>
-        <w:t>für verschiedene Clients und externe Systeme zur</w:t>
-      </w:r>
-      <w:r>
-        <w:rPr>
-          <w:rFonts w:ascii="Calibri" w:hAnsi="Calibri" w:cs="Calibri"/>
-          <w:lang w:val="de-CH"/>
-        </w:rPr>
-        <w:t xml:space="preserve"> </w:t>
-      </w:r>
-      <w:r>
-        <w:rPr>
-          <w:rFonts w:ascii="Calibri" w:hAnsi="Calibri" w:cs="Calibri"/>
-          <w:lang w:val="de-CH"/>
-        </w:rPr>
-        <w:t>Verfügung stehen.</w:t>
+        <w:t>für verschiedene Clients und externe Systeme zur Verfügung stehen.</w:t>
       </w:r>
     </w:p>
     <w:p>
@@ -930,14 +1106,6 @@
         </w:rPr>
         <w:t>Der IT-Verantwortliche will, dass Big Sales bestehenden Systeme ohne extra Aufwand in die neue Software integriert werden können.</w:t>
       </w:r>
-    </w:p>
-    <w:p>
-      <w:pPr>
-        <w:rPr>
-          <w:rFonts w:ascii="Arial" w:hAnsi="Arial" w:cs="Arial"/>
-          <w:lang w:val="de-CH"/>
-        </w:rPr>
-      </w:pPr>
     </w:p>
     <w:p>
       <w:pPr>
@@ -969,7 +1137,7 @@
       </w:tblGrid>
       <w:tr>
         <w:trPr>
-          <w:trHeight w:val="1592"/>
+          <w:trHeight w:val="1394"/>
         </w:trPr>
         <w:tc>
           <w:tcPr>
@@ -992,14 +1160,7 @@
                 <w:rFonts w:ascii="Arial" w:hAnsi="Arial" w:cs="Arial"/>
                 <w:lang w:val="de-CH"/>
               </w:rPr>
-              <w:t>Einfluss</w:t>
-            </w:r>
-            <w:r>
-              <w:rPr>
-                <w:rFonts w:ascii="Arial" w:hAnsi="Arial" w:cs="Arial"/>
-                <w:lang w:val="de-CH"/>
-              </w:rPr>
-              <w:t xml:space="preserve"> -&gt;</w:t>
+              <w:t>Einfluss -&gt;</w:t>
             </w:r>
           </w:p>
         </w:tc>
@@ -1133,7 +1294,7 @@
       </w:tr>
       <w:tr>
         <w:trPr>
-          <w:trHeight w:val="1340"/>
+          <w:trHeight w:val="1052"/>
         </w:trPr>
         <w:tc>
           <w:tcPr>
@@ -1295,14 +1456,7 @@
                 <w:rFonts w:ascii="Arial" w:hAnsi="Arial" w:cs="Arial"/>
                 <w:lang w:val="de-CH"/>
               </w:rPr>
-              <w:t xml:space="preserve">Motivation </w:t>
-            </w:r>
-            <w:r>
-              <w:rPr>
-                <w:rFonts w:ascii="Arial" w:hAnsi="Arial" w:cs="Arial"/>
-                <w:lang w:val="de-CH"/>
-              </w:rPr>
-              <w:t>-&gt;</w:t>
+              <w:t>Motivation -&gt;</w:t>
             </w:r>
           </w:p>
         </w:tc>
@@ -1318,7 +1472,7 @@
       </w:pPr>
     </w:p>
     <w:sectPr>
-      <w:headerReference w:type="default" r:id="rId6"/>
+      <w:headerReference w:type="default" r:id="rId8"/>
       <w:pgSz w:w="12240" w:h="15840"/>
       <w:pgMar w:top="1440" w:right="1440" w:bottom="1440" w:left="1440" w:header="708" w:footer="708" w:gutter="0"/>
       <w:cols w:space="708"/>
@@ -1326,6 +1480,56 @@
     </w:sectPr>
   </w:body>
 </w:document>
+</file>
+
+<file path=word/endnotes.xml><?xml version="1.0" encoding="utf-8"?>
+<w:endnotes xmlns:wpc="http://schemas.microsoft.com/office/word/2010/wordprocessingCanvas" xmlns:cx="http://schemas.microsoft.com/office/drawing/2014/chartex" xmlns:cx1="http://schemas.microsoft.com/office/drawing/2015/9/8/chartex" xmlns:cx2="http://schemas.microsoft.com/office/drawing/2015/10/21/chartex" xmlns:cx3="http://schemas.microsoft.com/office/drawing/2016/5/9/chartex" xmlns:cx4="http://schemas.microsoft.com/office/drawing/2016/5/10/chartex" xmlns:cx5="http://schemas.microsoft.com/office/drawing/2016/5/11/chartex" xmlns:cx6="http://schemas.microsoft.com/office/drawing/2016/5/12/chartex" xmlns:cx7="http://schemas.microsoft.com/office/drawing/2016/5/13/chartex" xmlns:cx8="http://schemas.microsoft.com/office/drawing/2016/5/14/chartex" xmlns:mc="http://schemas.openxmlformats.org/markup-compatibility/2006" xmlns:aink="http://schemas.microsoft.com/office/drawing/2016/ink" xmlns:am3d="http://schemas.microsoft.com/office/drawing/2017/model3d" xmlns:o="urn:schemas-microsoft-com:office:office" xmlns:r="http://schemas.openxmlformats.org/officeDocument/2006/relationships" xmlns:m="http://schemas.openxmlformats.org/officeDocument/2006/math" xmlns:v="urn:schemas-microsoft-com:vml" xmlns:wp14="http://schemas.microsoft.com/office/word/2010/wordprocessingDrawing" xmlns:wp="http://schemas.openxmlformats.org/drawingml/2006/wordprocessingDrawing" xmlns:w10="urn:schemas-microsoft-com:office:word" xmlns:w="http://schemas.openxmlformats.org/wordprocessingml/2006/main" xmlns:w14="http://schemas.microsoft.com/office/word/2010/wordml" xmlns:w15="http://schemas.microsoft.com/office/word/2012/wordml" xmlns:w16cex="http://schemas.microsoft.com/office/word/2018/wordml/cex" xmlns:w16cid="http://schemas.microsoft.com/office/word/2016/wordml/cid" xmlns:w16="http://schemas.microsoft.com/office/word/2018/wordml" xmlns:w16se="http://schemas.microsoft.com/office/word/2015/wordml/symex" xmlns:wpg="http://schemas.microsoft.com/office/word/2010/wordprocessingGroup" xmlns:wpi="http://schemas.microsoft.com/office/word/2010/wordprocessingInk" xmlns:wne="http://schemas.microsoft.com/office/word/2006/wordml" xmlns:wps="http://schemas.microsoft.com/office/word/2010/wordprocessingShape" mc:Ignorable="w14 w15 w16se w16cid w16 w16cex wp14">
+  <w:endnote w:type="separator" w:id="-1">
+    <w:p>
+      <w:pPr>
+        <w:spacing w:after="0" w:line="240" w:lineRule="auto"/>
+      </w:pPr>
+      <w:r>
+        <w:separator/>
+      </w:r>
+    </w:p>
+  </w:endnote>
+  <w:endnote w:type="continuationSeparator" w:id="0">
+    <w:p>
+      <w:pPr>
+        <w:spacing w:after="0" w:line="240" w:lineRule="auto"/>
+      </w:pPr>
+      <w:r>
+        <w:continuationSeparator/>
+      </w:r>
+    </w:p>
+  </w:endnote>
+</w:endnotes>
+</file>
+
+<file path=word/footnotes.xml><?xml version="1.0" encoding="utf-8"?>
+<w:footnotes xmlns:wpc="http://schemas.microsoft.com/office/word/2010/wordprocessingCanvas" xmlns:cx="http://schemas.microsoft.com/office/drawing/2014/chartex" xmlns:cx1="http://schemas.microsoft.com/office/drawing/2015/9/8/chartex" xmlns:cx2="http://schemas.microsoft.com/office/drawing/2015/10/21/chartex" xmlns:cx3="http://schemas.microsoft.com/office/drawing/2016/5/9/chartex" xmlns:cx4="http://schemas.microsoft.com/office/drawing/2016/5/10/chartex" xmlns:cx5="http://schemas.microsoft.com/office/drawing/2016/5/11/chartex" xmlns:cx6="http://schemas.microsoft.com/office/drawing/2016/5/12/chartex" xmlns:cx7="http://schemas.microsoft.com/office/drawing/2016/5/13/chartex" xmlns:cx8="http://schemas.microsoft.com/office/drawing/2016/5/14/chartex" xmlns:mc="http://schemas.openxmlformats.org/markup-compatibility/2006" xmlns:aink="http://schemas.microsoft.com/office/drawing/2016/ink" xmlns:am3d="http://schemas.microsoft.com/office/drawing/2017/model3d" xmlns:o="urn:schemas-microsoft-com:office:office" xmlns:r="http://schemas.openxmlformats.org/officeDocument/2006/relationships" xmlns:m="http://schemas.openxmlformats.org/officeDocument/2006/math" xmlns:v="urn:schemas-microsoft-com:vml" xmlns:wp14="http://schemas.microsoft.com/office/word/2010/wordprocessingDrawing" xmlns:wp="http://schemas.openxmlformats.org/drawingml/2006/wordprocessingDrawing" xmlns:w10="urn:schemas-microsoft-com:office:word" xmlns:w="http://schemas.openxmlformats.org/wordprocessingml/2006/main" xmlns:w14="http://schemas.microsoft.com/office/word/2010/wordml" xmlns:w15="http://schemas.microsoft.com/office/word/2012/wordml" xmlns:w16cex="http://schemas.microsoft.com/office/word/2018/wordml/cex" xmlns:w16cid="http://schemas.microsoft.com/office/word/2016/wordml/cid" xmlns:w16="http://schemas.microsoft.com/office/word/2018/wordml" xmlns:w16se="http://schemas.microsoft.com/office/word/2015/wordml/symex" xmlns:wpg="http://schemas.microsoft.com/office/word/2010/wordprocessingGroup" xmlns:wpi="http://schemas.microsoft.com/office/word/2010/wordprocessingInk" xmlns:wne="http://schemas.microsoft.com/office/word/2006/wordml" xmlns:wps="http://schemas.microsoft.com/office/word/2010/wordprocessingShape" mc:Ignorable="w14 w15 w16se w16cid w16 w16cex wp14">
+  <w:footnote w:type="separator" w:id="-1">
+    <w:p>
+      <w:pPr>
+        <w:spacing w:after="0" w:line="240" w:lineRule="auto"/>
+      </w:pPr>
+      <w:r>
+        <w:separator/>
+      </w:r>
+    </w:p>
+  </w:footnote>
+  <w:footnote w:type="continuationSeparator" w:id="0">
+    <w:p>
+      <w:pPr>
+        <w:spacing w:after="0" w:line="240" w:lineRule="auto"/>
+      </w:pPr>
+      <w:r>
+        <w:continuationSeparator/>
+      </w:r>
+    </w:p>
+  </w:footnote>
+</w:footnotes>
 </file>
 
 <file path=word/header1.xml><?xml version="1.0" encoding="utf-8"?>
@@ -1339,10 +1543,7 @@
     </w:r>
     <w:r>
       <w:tab/>
-      <w:t xml:space="preserve">Klemens </w:t>
-    </w:r>
-    <w:r>
-      <w:t>Raduner</w:t>
+      <w:t>Klemens Raduner</w:t>
     </w:r>
   </w:p>
 </w:hdr>
@@ -2646,7 +2847,7 @@
 </file>
 
 <file path=customXml/itemProps1.xml><?xml version="1.0" encoding="utf-8"?>
-<ds:datastoreItem xmlns:ds="http://schemas.openxmlformats.org/officeDocument/2006/customXml" ds:itemID="{946BE12D-C584-40B6-956E-F4A7EC976439}">
+<ds:datastoreItem xmlns:ds="http://schemas.openxmlformats.org/officeDocument/2006/customXml" ds:itemID="{362C336F-2B56-49B0-B655-E6F9765CA5B9}">
   <ds:schemaRefs>
     <ds:schemaRef ds:uri="http://schemas.openxmlformats.org/officeDocument/2006/bibliography"/>
   </ds:schemaRefs>
